--- a/docs/CloudWalk Technical Case - Understading the Industry.docx
+++ b/docs/CloudWalk Technical Case - Understading the Industry.docx
@@ -319,7 +319,6 @@
               <w:noProof/>
               <w:sz w:val="22"/>
               <w:szCs w:val="22"/>
-              <w:lang w:val="pt-BR"/>
             </w:rPr>
             <w:t>(Stripe, 2025)</w:t>
           </w:r>
@@ -502,7 +501,6 @@
               <w:noProof/>
               <w:sz w:val="22"/>
               <w:szCs w:val="22"/>
-              <w:lang w:val="pt-BR"/>
             </w:rPr>
             <w:t>(Kalem, 2025)</w:t>
           </w:r>
@@ -1296,7 +1294,6 @@
                     <w:noProof/>
                     <w:sz w:val="22"/>
                     <w:szCs w:val="22"/>
-                    <w:lang w:val="pt-BR"/>
                   </w:rPr>
                   <w:t>(Stripe, 2025)</w:t>
                 </w:r>
@@ -2821,6 +2818,377 @@
         <w:t xml:space="preserve"> compliance with network monitoring programs (e.g., Visa Acquirer Monitoring Program).</w:t>
       </w:r>
     </w:p>
+    <w:p>
+      <w:pPr>
+        <w:spacing w:before="120" w:after="120" w:line="276" w:lineRule="auto"/>
+        <w:rPr>
+          <w:rFonts w:ascii="Arial" w:hAnsi="Arial" w:cs="Arial"/>
+          <w:sz w:val="22"/>
+          <w:szCs w:val="22"/>
+        </w:rPr>
+      </w:pPr>
+    </w:p>
+    <w:sdt>
+      <w:sdtPr>
+        <w:id w:val="700441246"/>
+        <w:docPartObj>
+          <w:docPartGallery w:val="Bibliographies"/>
+          <w:docPartUnique/>
+        </w:docPartObj>
+      </w:sdtPr>
+      <w:sdtEndPr>
+        <w:rPr>
+          <w:rFonts w:ascii="Arial" w:eastAsiaTheme="minorEastAsia" w:hAnsi="Arial" w:cs="Arial"/>
+          <w:color w:val="auto"/>
+          <w:sz w:val="24"/>
+          <w:szCs w:val="24"/>
+        </w:rPr>
+      </w:sdtEndPr>
+      <w:sdtContent>
+        <w:p>
+          <w:pPr>
+            <w:pStyle w:val="Heading1"/>
+            <w:spacing w:line="276" w:lineRule="auto"/>
+            <w:rPr>
+              <w:rFonts w:ascii="Arial" w:hAnsi="Arial" w:cs="Arial"/>
+              <w:color w:val="auto"/>
+              <w:sz w:val="24"/>
+              <w:szCs w:val="24"/>
+            </w:rPr>
+          </w:pPr>
+          <w:r>
+            <w:rPr>
+              <w:rFonts w:ascii="Arial" w:hAnsi="Arial" w:cs="Arial"/>
+              <w:color w:val="auto"/>
+              <w:sz w:val="24"/>
+              <w:szCs w:val="24"/>
+            </w:rPr>
+            <w:t>References</w:t>
+          </w:r>
+        </w:p>
+        <w:sdt>
+          <w:sdtPr>
+            <w:rPr>
+              <w:rFonts w:ascii="Arial" w:hAnsi="Arial" w:cs="Arial"/>
+            </w:rPr>
+            <w:id w:val="-573587230"/>
+            <w:bibliography/>
+          </w:sdtPr>
+          <w:sdtContent>
+            <w:p>
+              <w:pPr>
+                <w:pStyle w:val="Bibliography"/>
+                <w:spacing w:line="276" w:lineRule="auto"/>
+                <w:ind w:left="720" w:hanging="720"/>
+                <w:rPr>
+                  <w:rFonts w:ascii="Arial" w:hAnsi="Arial" w:cs="Arial"/>
+                  <w:noProof/>
+                  <w:kern w:val="0"/>
+                  <w14:ligatures w14:val="none"/>
+                </w:rPr>
+              </w:pPr>
+              <w:r>
+                <w:rPr>
+                  <w:rFonts w:ascii="Arial" w:hAnsi="Arial" w:cs="Arial"/>
+                </w:rPr>
+                <w:fldChar w:fldCharType="begin"/>
+              </w:r>
+              <w:r>
+                <w:rPr>
+                  <w:rFonts w:ascii="Arial" w:hAnsi="Arial" w:cs="Arial"/>
+                </w:rPr>
+                <w:instrText xml:space="preserve"> BIBLIOGRAPHY </w:instrText>
+              </w:r>
+              <w:r>
+                <w:rPr>
+                  <w:rFonts w:ascii="Arial" w:hAnsi="Arial" w:cs="Arial"/>
+                </w:rPr>
+                <w:fldChar w:fldCharType="separate"/>
+              </w:r>
+              <w:r>
+                <w:rPr>
+                  <w:rFonts w:ascii="Arial" w:hAnsi="Arial" w:cs="Arial"/>
+                  <w:noProof/>
+                </w:rPr>
+                <w:t xml:space="preserve">Kagan, J. (2024, January 16). </w:t>
+              </w:r>
+              <w:r>
+                <w:rPr>
+                  <w:rFonts w:ascii="Arial" w:hAnsi="Arial" w:cs="Arial"/>
+                  <w:i/>
+                  <w:iCs/>
+                  <w:noProof/>
+                </w:rPr>
+                <w:t>Acquirer: What It Means and Types</w:t>
+              </w:r>
+              <w:r>
+                <w:rPr>
+                  <w:rFonts w:ascii="Arial" w:hAnsi="Arial" w:cs="Arial"/>
+                  <w:noProof/>
+                </w:rPr>
+                <w:t>. Retrieved from Investopedia: https://www.investopedia.com/terms/a/acquirer.asp</w:t>
+              </w:r>
+            </w:p>
+            <w:p>
+              <w:pPr>
+                <w:pStyle w:val="Bibliography"/>
+                <w:spacing w:line="276" w:lineRule="auto"/>
+                <w:ind w:left="720" w:hanging="720"/>
+                <w:rPr>
+                  <w:rFonts w:ascii="Arial" w:hAnsi="Arial" w:cs="Arial"/>
+                  <w:noProof/>
+                </w:rPr>
+              </w:pPr>
+              <w:r>
+                <w:rPr>
+                  <w:rFonts w:ascii="Arial" w:hAnsi="Arial" w:cs="Arial"/>
+                  <w:noProof/>
+                </w:rPr>
+                <w:t xml:space="preserve">Kalem, D. (2025, February 26). </w:t>
+              </w:r>
+              <w:r>
+                <w:rPr>
+                  <w:rFonts w:ascii="Arial" w:hAnsi="Arial" w:cs="Arial"/>
+                  <w:i/>
+                  <w:iCs/>
+                  <w:noProof/>
+                </w:rPr>
+                <w:t>Payment Process Flow</w:t>
+              </w:r>
+              <w:r>
+                <w:rPr>
+                  <w:rFonts w:ascii="Arial" w:hAnsi="Arial" w:cs="Arial"/>
+                  <w:noProof/>
+                </w:rPr>
+                <w:t>. Retrieved from Chargebacks911: https://chargebacks911.com/banking/payment-processing/payment-process-flow/</w:t>
+              </w:r>
+            </w:p>
+            <w:p>
+              <w:pPr>
+                <w:pStyle w:val="Bibliography"/>
+                <w:spacing w:line="276" w:lineRule="auto"/>
+                <w:ind w:left="720" w:hanging="720"/>
+                <w:rPr>
+                  <w:rFonts w:ascii="Arial" w:hAnsi="Arial" w:cs="Arial"/>
+                  <w:noProof/>
+                </w:rPr>
+              </w:pPr>
+              <w:r>
+                <w:rPr>
+                  <w:rFonts w:ascii="Arial" w:hAnsi="Arial" w:cs="Arial"/>
+                  <w:noProof/>
+                </w:rPr>
+                <w:t xml:space="preserve">Mastercard. (2022). </w:t>
+              </w:r>
+              <w:r>
+                <w:rPr>
+                  <w:rFonts w:ascii="Arial" w:hAnsi="Arial" w:cs="Arial"/>
+                  <w:i/>
+                  <w:iCs/>
+                  <w:noProof/>
+                </w:rPr>
+                <w:t>Detect &amp; Prevent Payment Fraud with AI</w:t>
+              </w:r>
+              <w:r>
+                <w:rPr>
+                  <w:rFonts w:ascii="Arial" w:hAnsi="Arial" w:cs="Arial"/>
+                  <w:noProof/>
+                </w:rPr>
+                <w:t>. Retrieved from Mastercard: https://www.mastercard.com/gateway/payment-solutions/secure-payments/fraud-protection.html</w:t>
+              </w:r>
+            </w:p>
+            <w:p>
+              <w:pPr>
+                <w:pStyle w:val="Bibliography"/>
+                <w:spacing w:line="276" w:lineRule="auto"/>
+                <w:ind w:left="720" w:hanging="720"/>
+                <w:rPr>
+                  <w:rFonts w:ascii="Arial" w:hAnsi="Arial" w:cs="Arial"/>
+                  <w:noProof/>
+                </w:rPr>
+              </w:pPr>
+              <w:r>
+                <w:rPr>
+                  <w:rFonts w:ascii="Arial" w:hAnsi="Arial" w:cs="Arial"/>
+                  <w:noProof/>
+                </w:rPr>
+                <w:t xml:space="preserve">Rupp, M. (2022, October 19). </w:t>
+              </w:r>
+              <w:r>
+                <w:rPr>
+                  <w:rFonts w:ascii="Arial" w:hAnsi="Arial" w:cs="Arial"/>
+                  <w:i/>
+                  <w:iCs/>
+                  <w:noProof/>
+                </w:rPr>
+                <w:t>EMV Payment Security - Acquirers</w:t>
+              </w:r>
+              <w:r>
+                <w:rPr>
+                  <w:rFonts w:ascii="Arial" w:hAnsi="Arial" w:cs="Arial"/>
+                  <w:noProof/>
+                </w:rPr>
+                <w:t>. Retrieved from Cryptomathic: https://www.cryptomathic.com/blog/emv-payment-security-acquirers</w:t>
+              </w:r>
+            </w:p>
+            <w:p>
+              <w:pPr>
+                <w:pStyle w:val="Bibliography"/>
+                <w:spacing w:line="276" w:lineRule="auto"/>
+                <w:ind w:left="720" w:hanging="720"/>
+                <w:rPr>
+                  <w:rFonts w:ascii="Arial" w:hAnsi="Arial" w:cs="Arial"/>
+                  <w:noProof/>
+                </w:rPr>
+              </w:pPr>
+              <w:r>
+                <w:rPr>
+                  <w:rFonts w:ascii="Arial" w:hAnsi="Arial" w:cs="Arial"/>
+                  <w:noProof/>
+                </w:rPr>
+                <w:t xml:space="preserve">Stripe. (2023, October 16). </w:t>
+              </w:r>
+              <w:r>
+                <w:rPr>
+                  <w:rFonts w:ascii="Arial" w:hAnsi="Arial" w:cs="Arial"/>
+                  <w:i/>
+                  <w:iCs/>
+                  <w:noProof/>
+                </w:rPr>
+                <w:t>Payment gateways 101: What they are and the role they play in payment processing</w:t>
+              </w:r>
+              <w:r>
+                <w:rPr>
+                  <w:rFonts w:ascii="Arial" w:hAnsi="Arial" w:cs="Arial"/>
+                  <w:noProof/>
+                </w:rPr>
+                <w:t>. Retrieved from Stripe: https://stripe.com/en-br/resources/more/payment-gateways-101</w:t>
+              </w:r>
+            </w:p>
+            <w:p>
+              <w:pPr>
+                <w:pStyle w:val="Bibliography"/>
+                <w:spacing w:line="276" w:lineRule="auto"/>
+                <w:ind w:left="720" w:hanging="720"/>
+                <w:rPr>
+                  <w:rFonts w:ascii="Arial" w:hAnsi="Arial" w:cs="Arial"/>
+                  <w:noProof/>
+                </w:rPr>
+              </w:pPr>
+              <w:r>
+                <w:rPr>
+                  <w:rFonts w:ascii="Arial" w:hAnsi="Arial" w:cs="Arial"/>
+                  <w:noProof/>
+                </w:rPr>
+                <w:t xml:space="preserve">Stripe. (2025, February 14). </w:t>
+              </w:r>
+              <w:r>
+                <w:rPr>
+                  <w:rFonts w:ascii="Arial" w:hAnsi="Arial" w:cs="Arial"/>
+                  <w:i/>
+                  <w:iCs/>
+                  <w:noProof/>
+                </w:rPr>
+                <w:t>Chargeback fraud 101: What businesses need to know</w:t>
+              </w:r>
+              <w:r>
+                <w:rPr>
+                  <w:rFonts w:ascii="Arial" w:hAnsi="Arial" w:cs="Arial"/>
+                  <w:noProof/>
+                </w:rPr>
+                <w:t>. Retrieved from Stripe: https://stripe.com/en-br/resources/more/chargeback-fraud-101</w:t>
+              </w:r>
+            </w:p>
+            <w:p>
+              <w:pPr>
+                <w:pStyle w:val="Bibliography"/>
+                <w:spacing w:line="276" w:lineRule="auto"/>
+                <w:ind w:left="720" w:hanging="720"/>
+                <w:rPr>
+                  <w:rFonts w:ascii="Arial" w:hAnsi="Arial" w:cs="Arial"/>
+                  <w:noProof/>
+                </w:rPr>
+              </w:pPr>
+              <w:r>
+                <w:rPr>
+                  <w:rFonts w:ascii="Arial" w:hAnsi="Arial" w:cs="Arial"/>
+                  <w:noProof/>
+                </w:rPr>
+                <w:lastRenderedPageBreak/>
+                <w:t xml:space="preserve">Stripe. (2025, February 21). </w:t>
+              </w:r>
+              <w:r>
+                <w:rPr>
+                  <w:rFonts w:ascii="Arial" w:hAnsi="Arial" w:cs="Arial"/>
+                  <w:i/>
+                  <w:iCs/>
+                  <w:noProof/>
+                </w:rPr>
+                <w:t>Chargebacks 101: What they are and how businesses can prevent them</w:t>
+              </w:r>
+              <w:r>
+                <w:rPr>
+                  <w:rFonts w:ascii="Arial" w:hAnsi="Arial" w:cs="Arial"/>
+                  <w:noProof/>
+                </w:rPr>
+                <w:t>. Retrieved from Stripe: https://stripe.com/en-br/resources/more/chargebacks-101</w:t>
+              </w:r>
+            </w:p>
+            <w:p>
+              <w:pPr>
+                <w:pStyle w:val="Bibliography"/>
+                <w:spacing w:line="276" w:lineRule="auto"/>
+                <w:ind w:left="720" w:hanging="720"/>
+                <w:rPr>
+                  <w:rFonts w:ascii="Arial" w:hAnsi="Arial" w:cs="Arial"/>
+                  <w:noProof/>
+                </w:rPr>
+              </w:pPr>
+              <w:r>
+                <w:rPr>
+                  <w:rFonts w:ascii="Arial" w:hAnsi="Arial" w:cs="Arial"/>
+                  <w:noProof/>
+                </w:rPr>
+                <w:t xml:space="preserve">Stripe. (2025, January 22). </w:t>
+              </w:r>
+              <w:r>
+                <w:rPr>
+                  <w:rFonts w:ascii="Arial" w:hAnsi="Arial" w:cs="Arial"/>
+                  <w:i/>
+                  <w:iCs/>
+                  <w:noProof/>
+                </w:rPr>
+                <w:t>The payment industry ecosystem explained: Key players, processes, and trends</w:t>
+              </w:r>
+              <w:r>
+                <w:rPr>
+                  <w:rFonts w:ascii="Arial" w:hAnsi="Arial" w:cs="Arial"/>
+                  <w:noProof/>
+                </w:rPr>
+                <w:t>. Retrieved from Stripe: stripe.com/resources/more/the-payment-industry-ecosystem-explained</w:t>
+              </w:r>
+            </w:p>
+            <w:p>
+              <w:pPr>
+                <w:spacing w:line="276" w:lineRule="auto"/>
+                <w:rPr>
+                  <w:rFonts w:ascii="Arial" w:hAnsi="Arial" w:cs="Arial"/>
+                </w:rPr>
+              </w:pPr>
+              <w:r>
+                <w:rPr>
+                  <w:rFonts w:ascii="Arial" w:hAnsi="Arial" w:cs="Arial"/>
+                  <w:b/>
+                  <w:bCs/>
+                  <w:noProof/>
+                </w:rPr>
+                <w:fldChar w:fldCharType="end"/>
+              </w:r>
+            </w:p>
+          </w:sdtContent>
+        </w:sdt>
+      </w:sdtContent>
+    </w:sdt>
     <w:p>
       <w:pPr>
         <w:spacing w:before="120" w:after="120" w:line="276" w:lineRule="auto"/>
@@ -4288,6 +4656,14 @@
       <w14:ligatures w14:val="none"/>
     </w:rPr>
   </w:style>
+  <w:style w:type="paragraph" w:styleId="Bibliography">
+    <w:name w:val="Bibliography"/>
+    <w:basedOn w:val="Normal"/>
+    <w:next w:val="Normal"/>
+    <w:uiPriority w:val="37"/>
+    <w:unhideWhenUsed/>
+    <w:rsid w:val="00D8095A"/>
+  </w:style>
 </w:styles>
 </file>
 
@@ -4702,7 +5078,7 @@
   <b:Source>
     <b:Tag>Str25</b:Tag>
     <b:SourceType>InternetSite</b:SourceType>
-    <b:Guid>{BBDE9785-7A3B-478B-ADB6-202082F85FBE}</b:Guid>
+    <b:Guid>{1E23F916-9BD1-4CE7-A14C-838917061ADB}</b:Guid>
     <b:Title>The payment industry ecosystem explained: Key players, processes, and trends</b:Title>
     <b:Year>2025</b:Year>
     <b:LCID>en-US</b:LCID>
@@ -4711,7 +5087,7 @@
         <b:Corporate>Stripe</b:Corporate>
       </b:Author>
     </b:Author>
-    <b:InternetSiteTitle>Payment industry ecosystem: A guide for businesses</b:InternetSiteTitle>
+    <b:InternetSiteTitle>Stripe</b:InternetSiteTitle>
     <b:Month>January</b:Month>
     <b:Day>22</b:Day>
     <b:URL>stripe.com/resources/more/the-payment-industry-ecosystem-explained</b:URL>
@@ -4720,7 +5096,7 @@
   <b:Source>
     <b:Tag>Dad25</b:Tag>
     <b:SourceType>InternetSite</b:SourceType>
-    <b:Guid>{BF76F383-99DF-48CF-9316-D8105DAD2FC9}</b:Guid>
+    <b:Guid>{90344074-EC6E-46D4-8BA3-D092B8A897E9}</b:Guid>
     <b:LCID>en-US</b:LCID>
     <b:Author>
       <b:Author>
@@ -4733,7 +5109,7 @@
       </b:Author>
     </b:Author>
     <b:Title>Payment Process Flow</b:Title>
-    <b:InternetSiteTitle>Payment Process Flow: Who's Involved</b:InternetSiteTitle>
+    <b:InternetSiteTitle>Chargebacks911</b:InternetSiteTitle>
     <b:Year>2025</b:Year>
     <b:Month>February</b:Month>
     <b:Day>26</b:Day>
@@ -4744,7 +5120,7 @@
 </file>
 
 <file path=customXml/itemProps1.xml><?xml version="1.0" encoding="utf-8"?>
-<ds:datastoreItem xmlns:ds="http://schemas.openxmlformats.org/officeDocument/2006/customXml" ds:itemID="{6C7036B6-815A-4101-831D-B4F9A01D4691}">
+<ds:datastoreItem xmlns:ds="http://schemas.openxmlformats.org/officeDocument/2006/customXml" ds:itemID="{358A7A5B-E54D-428A-87E0-7B5428497489}">
   <ds:schemaRefs>
     <ds:schemaRef ds:uri="http://schemas.openxmlformats.org/officeDocument/2006/bibliography"/>
   </ds:schemaRefs>

--- a/docs/CloudWalk Technical Case - Understading the Industry.docx
+++ b/docs/CloudWalk Technical Case - Understading the Industry.docx
@@ -2830,6 +2830,12 @@
     </w:p>
     <w:sdt>
       <w:sdtPr>
+        <w:rPr>
+          <w:rFonts w:asciiTheme="minorHAnsi" w:eastAsiaTheme="minorEastAsia" w:hAnsiTheme="minorHAnsi" w:cstheme="minorBidi"/>
+          <w:color w:val="auto"/>
+          <w:sz w:val="24"/>
+          <w:szCs w:val="24"/>
+        </w:rPr>
         <w:id w:val="700441246"/>
         <w:docPartObj>
           <w:docPartGallery w:val="Bibliographies"/>
@@ -2838,10 +2844,7 @@
       </w:sdtPr>
       <w:sdtEndPr>
         <w:rPr>
-          <w:rFonts w:ascii="Arial" w:eastAsiaTheme="minorEastAsia" w:hAnsi="Arial" w:cs="Arial"/>
-          <w:color w:val="auto"/>
-          <w:sz w:val="24"/>
-          <w:szCs w:val="24"/>
+          <w:rFonts w:ascii="Arial" w:hAnsi="Arial" w:cs="Arial"/>
         </w:rPr>
       </w:sdtEndPr>
       <w:sdtContent>

--- a/docs/CloudWalk Technical Case - Understading the Industry.docx
+++ b/docs/CloudWalk Technical Case - Understading the Industry.docx
@@ -116,7 +116,14 @@
           <w:szCs w:val="22"/>
         </w:rPr>
         <w:br/>
-        <w:t>The payment ecosystem is a network of financial institutions and services that work together to move funds and data securely from a customer to a merchant.</w:t>
+      </w:r>
+      <w:r>
+        <w:rPr>
+          <w:rFonts w:ascii="Arial" w:hAnsi="Arial" w:cs="Arial"/>
+          <w:sz w:val="22"/>
+          <w:szCs w:val="22"/>
+        </w:rPr>
+        <w:t>The payment ecosystem is a group of banks and other financial services that work together to safely move money and information from a customer to a merchant.</w:t>
       </w:r>
     </w:p>
     <w:p>
@@ -172,7 +179,15 @@
           <w:sz w:val="22"/>
           <w:szCs w:val="22"/>
         </w:rPr>
-        <w:t>: The customer’s bank (“issuer”) fronts the transaction amount when a purchase is made.</w:t>
+        <w:t xml:space="preserve">: </w:t>
+      </w:r>
+      <w:r>
+        <w:rPr>
+          <w:rFonts w:ascii="Arial" w:hAnsi="Arial" w:cs="Arial"/>
+          <w:sz w:val="22"/>
+          <w:szCs w:val="22"/>
+        </w:rPr>
+        <w:t>When a customer buys something, their bank ("issuer") pays for it up front.</w:t>
       </w:r>
     </w:p>
     <w:p>
@@ -204,7 +219,31 @@
           <w:sz w:val="22"/>
           <w:szCs w:val="22"/>
         </w:rPr>
-        <w:t>: The issuer debits the customer’s account and sends funds to the card network (e.g., Visa, Mastercard).</w:t>
+        <w:t xml:space="preserve">: </w:t>
+      </w:r>
+      <w:r>
+        <w:rPr>
+          <w:rFonts w:ascii="Arial" w:hAnsi="Arial" w:cs="Arial"/>
+          <w:sz w:val="22"/>
+          <w:szCs w:val="22"/>
+        </w:rPr>
+        <w:t>The issuer takes money out of the customer's account and sends it to the card network (Visa, Mastercar</w:t>
+      </w:r>
+      <w:r>
+        <w:rPr>
+          <w:rFonts w:ascii="Arial" w:hAnsi="Arial" w:cs="Arial"/>
+          <w:sz w:val="22"/>
+          <w:szCs w:val="22"/>
+        </w:rPr>
+        <w:t>d</w:t>
+      </w:r>
+      <w:r>
+        <w:rPr>
+          <w:rFonts w:ascii="Arial" w:hAnsi="Arial" w:cs="Arial"/>
+          <w:sz w:val="22"/>
+          <w:szCs w:val="22"/>
+        </w:rPr>
+        <w:t>).</w:t>
       </w:r>
     </w:p>
     <w:p>
@@ -236,7 +275,15 @@
           <w:sz w:val="22"/>
           <w:szCs w:val="22"/>
         </w:rPr>
-        <w:t>: The network routes the funds (net of interchange fees) to the acquiring bank.</w:t>
+        <w:t xml:space="preserve">: </w:t>
+      </w:r>
+      <w:r>
+        <w:rPr>
+          <w:rFonts w:ascii="Arial" w:hAnsi="Arial" w:cs="Arial"/>
+          <w:sz w:val="22"/>
+          <w:szCs w:val="22"/>
+        </w:rPr>
+        <w:t>The network sends the money (minus interchange fees) to the bank that is acquiring it.</w:t>
       </w:r>
     </w:p>
     <w:p>
@@ -268,15 +315,23 @@
           <w:sz w:val="22"/>
           <w:szCs w:val="22"/>
         </w:rPr>
-        <w:t>: The acquirer deposits the settlement (after its own fees) into the merchant’s account</w:t>
-      </w:r>
-      <w:r>
-        <w:rPr>
-          <w:rFonts w:ascii="Arial" w:hAnsi="Arial" w:cs="Arial"/>
-          <w:sz w:val="22"/>
-          <w:szCs w:val="22"/>
-        </w:rPr>
-        <w:t xml:space="preserve">. </w:t>
+        <w:t xml:space="preserve">: </w:t>
+      </w:r>
+      <w:r>
+        <w:rPr>
+          <w:rFonts w:ascii="Arial" w:hAnsi="Arial" w:cs="Arial"/>
+          <w:sz w:val="22"/>
+          <w:szCs w:val="22"/>
+        </w:rPr>
+        <w:t>The acquirer puts the settlement (after their own fees) into the merchant's account.</w:t>
+      </w:r>
+      <w:r>
+        <w:rPr>
+          <w:rFonts w:ascii="Arial" w:hAnsi="Arial" w:cs="Arial"/>
+          <w:sz w:val="22"/>
+          <w:szCs w:val="22"/>
+        </w:rPr>
+        <w:t xml:space="preserve"> </w:t>
       </w:r>
       <w:sdt>
         <w:sdtPr>
@@ -386,7 +441,15 @@
           <w:sz w:val="22"/>
           <w:szCs w:val="22"/>
         </w:rPr>
-        <w:t>: At purchase, transaction data (card number, amount, merchant ID) travels from merchant → gateway → processor → network → issuer.</w:t>
+        <w:t xml:space="preserve">: </w:t>
+      </w:r>
+      <w:r>
+        <w:rPr>
+          <w:rFonts w:ascii="Arial" w:hAnsi="Arial" w:cs="Arial"/>
+          <w:sz w:val="22"/>
+          <w:szCs w:val="22"/>
+        </w:rPr>
+        <w:t>When you buy something, the transaction data (card number, amount, merchant ID) goes from the merchant to the gateway, then to the processor, then to the network, and finally to the issuer.</w:t>
       </w:r>
     </w:p>
     <w:p>
@@ -418,7 +481,15 @@
           <w:sz w:val="22"/>
           <w:szCs w:val="22"/>
         </w:rPr>
-        <w:t>: The issuer approves/declines and returns the decision back through the same path.</w:t>
+        <w:t xml:space="preserve">: </w:t>
+      </w:r>
+      <w:r>
+        <w:rPr>
+          <w:rFonts w:ascii="Arial" w:hAnsi="Arial" w:cs="Arial"/>
+          <w:sz w:val="22"/>
+          <w:szCs w:val="22"/>
+        </w:rPr>
+        <w:t>The issuer either accepts or denies the request and sends the decision back the same way.</w:t>
       </w:r>
     </w:p>
     <w:p>
@@ -450,15 +521,23 @@
           <w:sz w:val="22"/>
           <w:szCs w:val="22"/>
         </w:rPr>
-        <w:t>: Once approved, the merchant “captures” funds, then at batch close the acquirer and issuer reconcile and settle transactions on a scheduled cycle</w:t>
-      </w:r>
-      <w:r>
-        <w:rPr>
-          <w:rFonts w:ascii="Arial" w:hAnsi="Arial" w:cs="Arial"/>
-          <w:sz w:val="22"/>
-          <w:szCs w:val="22"/>
-        </w:rPr>
-        <w:t xml:space="preserve">. </w:t>
+        <w:t xml:space="preserve">: </w:t>
+      </w:r>
+      <w:r>
+        <w:rPr>
+          <w:rFonts w:ascii="Arial" w:hAnsi="Arial" w:cs="Arial"/>
+          <w:sz w:val="22"/>
+          <w:szCs w:val="22"/>
+        </w:rPr>
+        <w:t>After approval, the merchant "captures" the money, and then at the end of each batch, the acquirer and issuer settle and reconcile transactions on a set schedule.</w:t>
+      </w:r>
+      <w:r>
+        <w:rPr>
+          <w:rFonts w:ascii="Arial" w:hAnsi="Arial" w:cs="Arial"/>
+          <w:sz w:val="22"/>
+          <w:szCs w:val="22"/>
+        </w:rPr>
+        <w:t xml:space="preserve"> </w:t>
       </w:r>
       <w:sdt>
         <w:sdtPr>
@@ -568,39 +647,15 @@
           <w:sz w:val="22"/>
           <w:szCs w:val="22"/>
         </w:rPr>
-        <w:t xml:space="preserve">: Bank that issues </w:t>
-      </w:r>
-      <w:r>
-        <w:rPr>
-          <w:rFonts w:ascii="Arial" w:hAnsi="Arial" w:cs="Arial"/>
-          <w:sz w:val="22"/>
-          <w:szCs w:val="22"/>
-        </w:rPr>
-        <w:t>card</w:t>
-      </w:r>
-      <w:r>
-        <w:rPr>
-          <w:rFonts w:ascii="Arial" w:hAnsi="Arial" w:cs="Arial"/>
-          <w:sz w:val="22"/>
-          <w:szCs w:val="22"/>
-        </w:rPr>
-        <w:t xml:space="preserve">, holds customer </w:t>
-      </w:r>
-      <w:r>
-        <w:rPr>
-          <w:rFonts w:ascii="Arial" w:hAnsi="Arial" w:cs="Arial"/>
-          <w:sz w:val="22"/>
-          <w:szCs w:val="22"/>
-        </w:rPr>
-        <w:t>accounts</w:t>
-      </w:r>
-      <w:r>
-        <w:rPr>
-          <w:rFonts w:ascii="Arial" w:hAnsi="Arial" w:cs="Arial"/>
-          <w:sz w:val="22"/>
-          <w:szCs w:val="22"/>
-        </w:rPr>
-        <w:t>, authorizes transactions.</w:t>
+        <w:t xml:space="preserve">: </w:t>
+      </w:r>
+      <w:r>
+        <w:rPr>
+          <w:rFonts w:ascii="Arial" w:hAnsi="Arial" w:cs="Arial"/>
+          <w:sz w:val="22"/>
+          <w:szCs w:val="22"/>
+        </w:rPr>
+        <w:t>Financial institution that gives card, keeps customer accounts, approves transactions.</w:t>
       </w:r>
     </w:p>
     <w:p>
@@ -640,15 +695,7 @@
           <w:sz w:val="22"/>
           <w:szCs w:val="22"/>
         </w:rPr>
-        <w:t>Runs</w:t>
-      </w:r>
-      <w:r>
-        <w:rPr>
-          <w:rFonts w:ascii="Arial" w:hAnsi="Arial" w:cs="Arial"/>
-          <w:sz w:val="22"/>
-          <w:szCs w:val="22"/>
-        </w:rPr>
-        <w:t xml:space="preserve"> the payment rails, sets standards, and routes authorizations and settlements.</w:t>
+        <w:t>Runs the payment rails, sets standards, and guides authorizations and settlements.</w:t>
       </w:r>
     </w:p>
     <w:p>
@@ -680,31 +727,41 @@
           <w:sz w:val="22"/>
           <w:szCs w:val="22"/>
         </w:rPr>
-        <w:t xml:space="preserve">: Bank or financial institution that </w:t>
-      </w:r>
-      <w:r>
-        <w:rPr>
-          <w:rFonts w:ascii="Arial" w:hAnsi="Arial" w:cs="Arial"/>
-          <w:sz w:val="22"/>
-          <w:szCs w:val="22"/>
-        </w:rPr>
-        <w:t>supports</w:t>
-      </w:r>
-      <w:r>
-        <w:rPr>
-          <w:rFonts w:ascii="Arial" w:hAnsi="Arial" w:cs="Arial"/>
-          <w:sz w:val="22"/>
-          <w:szCs w:val="22"/>
-        </w:rPr>
-        <w:t xml:space="preserve"> the merchant’s account, receives funds from networks, and pays out merchants</w:t>
-      </w:r>
-      <w:r>
-        <w:rPr>
-          <w:rFonts w:ascii="Arial" w:hAnsi="Arial" w:cs="Arial"/>
-          <w:sz w:val="22"/>
-          <w:szCs w:val="22"/>
-        </w:rPr>
-        <w:t xml:space="preserve">. </w:t>
+        <w:t xml:space="preserve">: </w:t>
+      </w:r>
+      <w:r>
+        <w:rPr>
+          <w:rFonts w:ascii="Arial" w:hAnsi="Arial" w:cs="Arial"/>
+          <w:sz w:val="22"/>
+          <w:szCs w:val="22"/>
+        </w:rPr>
+        <w:t>Bank or financial institution that provides funds to the merchant account, </w:t>
+      </w:r>
+      <w:proofErr w:type="gramStart"/>
+      <w:r>
+        <w:rPr>
+          <w:rFonts w:ascii="Arial" w:hAnsi="Arial" w:cs="Arial"/>
+          <w:sz w:val="22"/>
+          <w:szCs w:val="22"/>
+        </w:rPr>
+        <w:t>gets compensated</w:t>
+      </w:r>
+      <w:proofErr w:type="gramEnd"/>
+      <w:r>
+        <w:rPr>
+          <w:rFonts w:ascii="Arial" w:hAnsi="Arial" w:cs="Arial"/>
+          <w:sz w:val="22"/>
+          <w:szCs w:val="22"/>
+        </w:rPr>
+        <w:t> by networks, and remunerates merchants.</w:t>
+      </w:r>
+      <w:r>
+        <w:rPr>
+          <w:rFonts w:ascii="Arial" w:hAnsi="Arial" w:cs="Arial"/>
+          <w:sz w:val="22"/>
+          <w:szCs w:val="22"/>
+        </w:rPr>
+        <w:t xml:space="preserve"> </w:t>
       </w:r>
       <w:sdt>
         <w:sdtPr>
@@ -747,7 +804,6 @@
               <w:noProof/>
               <w:sz w:val="22"/>
               <w:szCs w:val="22"/>
-              <w:lang w:val="pt-BR"/>
             </w:rPr>
             <w:t>(Kagan, 2024)</w:t>
           </w:r>
@@ -799,15 +855,7 @@
           <w:sz w:val="22"/>
           <w:szCs w:val="22"/>
         </w:rPr>
-        <w:t>Manages</w:t>
-      </w:r>
-      <w:r>
-        <w:rPr>
-          <w:rFonts w:ascii="Arial" w:hAnsi="Arial" w:cs="Arial"/>
-          <w:sz w:val="22"/>
-          <w:szCs w:val="22"/>
-        </w:rPr>
-        <w:t xml:space="preserve"> technical messaging between gateways, networks, issuers, and acquirers.</w:t>
+        <w:t>Manages technical messaging between gateways, networks, issuers, and acquirers.</w:t>
       </w:r>
     </w:p>
     <w:p>
@@ -839,25 +887,15 @@
           <w:sz w:val="22"/>
           <w:szCs w:val="22"/>
         </w:rPr>
-        <w:t>: Securely transmits transaction data from the merchant’s point</w:t>
-      </w:r>
-      <w:r>
-        <w:rPr>
-          <w:rFonts w:ascii="Arial" w:hAnsi="Arial" w:cs="Arial"/>
-          <w:sz w:val="22"/>
-          <w:szCs w:val="22"/>
-        </w:rPr>
-        <w:noBreakHyphen/>
-        <w:t>of</w:t>
-      </w:r>
-      <w:r>
-        <w:rPr>
-          <w:rFonts w:ascii="Arial" w:hAnsi="Arial" w:cs="Arial"/>
-          <w:sz w:val="22"/>
-          <w:szCs w:val="22"/>
-        </w:rPr>
-        <w:noBreakHyphen/>
-        <w:t>sale or website to the processor.</w:t>
+        <w:t xml:space="preserve">: </w:t>
+      </w:r>
+      <w:r>
+        <w:rPr>
+          <w:rFonts w:ascii="Arial" w:hAnsi="Arial" w:cs="Arial"/>
+          <w:sz w:val="22"/>
+          <w:szCs w:val="22"/>
+        </w:rPr>
+        <w:t>Securely transmits transaction data from the merchant location or website to the processor.</w:t>
       </w:r>
     </w:p>
     <w:p>
@@ -897,6 +935,7 @@
           <w:sz w:val="22"/>
           <w:szCs w:val="22"/>
         </w:rPr>
+        <w:lastRenderedPageBreak/>
         <w:t>2. Differences Between Acquirer, Sub</w:t>
       </w:r>
       <w:r>
@@ -959,7 +998,6 @@
                 <w:sz w:val="22"/>
                 <w:szCs w:val="22"/>
               </w:rPr>
-              <w:lastRenderedPageBreak/>
               <w:t>Feature</w:t>
             </w:r>
           </w:p>
@@ -1883,23 +1921,15 @@
           <w:sz w:val="22"/>
           <w:szCs w:val="22"/>
         </w:rPr>
-        <w:t>started</w:t>
-      </w:r>
-      <w:r>
-        <w:rPr>
-          <w:rFonts w:ascii="Arial" w:hAnsi="Arial" w:cs="Arial"/>
-          <w:sz w:val="22"/>
-          <w:szCs w:val="22"/>
-        </w:rPr>
-        <w:t xml:space="preserve"> by the cardholder disputing a settled transaction with their issuer. The issuer withdraws funds from the merchant’s account and returns them to the customer</w:t>
-      </w:r>
-      <w:r>
-        <w:rPr>
-          <w:rFonts w:ascii="Arial" w:hAnsi="Arial" w:cs="Arial"/>
-          <w:sz w:val="22"/>
-          <w:szCs w:val="22"/>
-        </w:rPr>
-        <w:t xml:space="preserve">. </w:t>
+        <w:t>initiated by the cardholder who disputes a settled transaction with their issuer. The issuer takes money out of the merchant's account and gives it back to the consumer.</w:t>
+      </w:r>
+      <w:r>
+        <w:rPr>
+          <w:rFonts w:ascii="Arial" w:hAnsi="Arial" w:cs="Arial"/>
+          <w:sz w:val="22"/>
+          <w:szCs w:val="22"/>
+        </w:rPr>
+        <w:t xml:space="preserve"> </w:t>
       </w:r>
       <w:sdt>
         <w:sdtPr>
@@ -1942,7 +1972,6 @@
               <w:noProof/>
               <w:sz w:val="22"/>
               <w:szCs w:val="22"/>
-              <w:lang w:val="pt-BR"/>
             </w:rPr>
             <w:t>(Stripe, 2025)</w:t>
           </w:r>
@@ -2066,25 +2095,31 @@
           <w:sz w:val="22"/>
           <w:szCs w:val="22"/>
         </w:rPr>
-        <w:t xml:space="preserve"> is a merchant</w:t>
-      </w:r>
-      <w:r>
-        <w:rPr>
-          <w:rFonts w:ascii="Arial" w:hAnsi="Arial" w:cs="Arial"/>
-          <w:sz w:val="22"/>
-          <w:szCs w:val="22"/>
-        </w:rPr>
-        <w:noBreakHyphen/>
-        <w:t xml:space="preserve"> or customer</w:t>
-      </w:r>
-      <w:r>
-        <w:rPr>
-          <w:rFonts w:ascii="Arial" w:hAnsi="Arial" w:cs="Arial"/>
-          <w:sz w:val="22"/>
-          <w:szCs w:val="22"/>
-        </w:rPr>
-        <w:noBreakHyphen/>
-        <w:t xml:space="preserve">initiated reversal </w:t>
+        <w:t xml:space="preserve"> </w:t>
+      </w:r>
+      <w:r>
+        <w:rPr>
+          <w:rFonts w:ascii="Arial" w:hAnsi="Arial" w:cs="Arial"/>
+          <w:sz w:val="22"/>
+          <w:szCs w:val="22"/>
+        </w:rPr>
+        <w:t xml:space="preserve">is a reversal that </w:t>
+      </w:r>
+      <w:r>
+        <w:rPr>
+          <w:rFonts w:ascii="Arial" w:hAnsi="Arial" w:cs="Arial"/>
+          <w:sz w:val="22"/>
+          <w:szCs w:val="22"/>
+        </w:rPr>
+        <w:t>begins</w:t>
+      </w:r>
+      <w:r>
+        <w:rPr>
+          <w:rFonts w:ascii="Arial" w:hAnsi="Arial" w:cs="Arial"/>
+          <w:sz w:val="22"/>
+          <w:szCs w:val="22"/>
+        </w:rPr>
+        <w:t xml:space="preserve"> by a merchant or customer </w:t>
       </w:r>
       <w:r>
         <w:rPr>
@@ -2094,15 +2129,31 @@
           <w:sz w:val="22"/>
           <w:szCs w:val="22"/>
         </w:rPr>
-        <w:t>before</w:t>
-      </w:r>
-      <w:r>
-        <w:rPr>
-          <w:rFonts w:ascii="Arial" w:hAnsi="Arial" w:cs="Arial"/>
-          <w:sz w:val="22"/>
-          <w:szCs w:val="22"/>
-        </w:rPr>
-        <w:t xml:space="preserve"> settlement (i.e., before funds move from issuer to acquirer). No formal dispute occurs, and typically no fees or penalties are incurred.</w:t>
+        <w:t>prior</w:t>
+      </w:r>
+      <w:r>
+        <w:rPr>
+          <w:rFonts w:ascii="Arial" w:hAnsi="Arial" w:cs="Arial"/>
+          <w:sz w:val="22"/>
+          <w:szCs w:val="22"/>
+        </w:rPr>
+        <w:t xml:space="preserve"> to settlement, meaning that money does not transfer from the issuer to the acquirer. There </w:t>
+      </w:r>
+      <w:r>
+        <w:rPr>
+          <w:rFonts w:ascii="Arial" w:hAnsi="Arial" w:cs="Arial"/>
+          <w:sz w:val="22"/>
+          <w:szCs w:val="22"/>
+        </w:rPr>
+        <w:t>is not</w:t>
+      </w:r>
+      <w:r>
+        <w:rPr>
+          <w:rFonts w:ascii="Arial" w:hAnsi="Arial" w:cs="Arial"/>
+          <w:sz w:val="22"/>
+          <w:szCs w:val="22"/>
+        </w:rPr>
+        <w:t xml:space="preserve"> a formal dispute, and there are usually no costs or penalties.</w:t>
       </w:r>
     </w:p>
     <w:p>
@@ -2169,16 +2220,47 @@
           <w:sz w:val="22"/>
           <w:szCs w:val="22"/>
         </w:rPr>
-        <w:t xml:space="preserve"> occur when stolen cards, cloned data, or “friendly fraud” (legitimate customers falsely claiming non</w:t>
-      </w:r>
-      <w:r>
-        <w:rPr>
-          <w:rFonts w:ascii="Arial" w:hAnsi="Arial" w:cs="Arial"/>
-          <w:sz w:val="22"/>
-          <w:szCs w:val="22"/>
-        </w:rPr>
-        <w:noBreakHyphen/>
-        <w:t>receipt) trigger disputes</w:t>
+        <w:t xml:space="preserve"> </w:t>
+      </w:r>
+      <w:r>
+        <w:rPr>
+          <w:rFonts w:ascii="Arial" w:hAnsi="Arial" w:cs="Arial"/>
+          <w:sz w:val="22"/>
+          <w:szCs w:val="22"/>
+        </w:rPr>
+        <w:t xml:space="preserve">happen when disputes </w:t>
+      </w:r>
+      <w:r>
+        <w:rPr>
+          <w:rFonts w:ascii="Arial" w:hAnsi="Arial" w:cs="Arial"/>
+          <w:sz w:val="22"/>
+          <w:szCs w:val="22"/>
+        </w:rPr>
+        <w:t>begin</w:t>
+      </w:r>
+      <w:r>
+        <w:rPr>
+          <w:rFonts w:ascii="Arial" w:hAnsi="Arial" w:cs="Arial"/>
+          <w:sz w:val="22"/>
+          <w:szCs w:val="22"/>
+        </w:rPr>
+        <w:t xml:space="preserve"> by cloned data, stolen cards, or "friendly fraud," which is when actual customers make up claims they </w:t>
+      </w:r>
+      <w:r>
+        <w:rPr>
+          <w:rFonts w:ascii="Arial" w:hAnsi="Arial" w:cs="Arial"/>
+          <w:sz w:val="22"/>
+          <w:szCs w:val="22"/>
+        </w:rPr>
+        <w:t>did not</w:t>
+      </w:r>
+      <w:r>
+        <w:rPr>
+          <w:rFonts w:ascii="Arial" w:hAnsi="Arial" w:cs="Arial"/>
+          <w:sz w:val="22"/>
+          <w:szCs w:val="22"/>
+        </w:rPr>
+        <w:t xml:space="preserve"> receive anything</w:t>
       </w:r>
       <w:r>
         <w:rPr>
@@ -2229,7 +2311,6 @@
               <w:noProof/>
               <w:sz w:val="22"/>
               <w:szCs w:val="22"/>
-              <w:lang w:val="pt-BR"/>
             </w:rPr>
             <w:t>(Stripe, 2025)</w:t>
           </w:r>
@@ -2263,23 +2344,16 @@
           <w:sz w:val="22"/>
           <w:szCs w:val="22"/>
         </w:rPr>
-        <w:t xml:space="preserve">They impose direct </w:t>
-      </w:r>
-      <w:r>
-        <w:rPr>
-          <w:rFonts w:ascii="Arial" w:hAnsi="Arial" w:cs="Arial"/>
-          <w:sz w:val="22"/>
-          <w:szCs w:val="22"/>
-        </w:rPr>
-        <w:t>monetary loss</w:t>
-      </w:r>
-      <w:r>
-        <w:rPr>
-          <w:rFonts w:ascii="Arial" w:hAnsi="Arial" w:cs="Arial"/>
-          <w:sz w:val="22"/>
-          <w:szCs w:val="22"/>
-        </w:rPr>
-        <w:t xml:space="preserve"> (sale amount + fixed fees) and indirect costs (higher processing rates, reserve requirements, or termination risk for merchants/acquirers).</w:t>
+        <w:lastRenderedPageBreak/>
+        <w:t xml:space="preserve">They impose </w:t>
+      </w:r>
+      <w:r>
+        <w:rPr>
+          <w:rFonts w:ascii="Arial" w:hAnsi="Arial" w:cs="Arial"/>
+          <w:sz w:val="22"/>
+          <w:szCs w:val="22"/>
+        </w:rPr>
+        <w:t>indirect costs (higher processing rates, reserve requirements, or termination risk for merchants/acquirers) as well as direct financial losses (sale amount plus fixed fees).</w:t>
       </w:r>
     </w:p>
     <w:p>
@@ -2297,7 +2371,6 @@
           <w:sz w:val="22"/>
           <w:szCs w:val="22"/>
         </w:rPr>
-        <w:lastRenderedPageBreak/>
         <w:pict w14:anchorId="163B0DA9">
           <v:rect id="_x0000_i1027" style="width:0;height:1.5pt" o:hralign="center" o:hrstd="t" o:hr="t" fillcolor="#a0a0a0" stroked="f"/>
         </w:pict>
@@ -2364,7 +2437,30 @@
           <w:szCs w:val="22"/>
         </w:rPr>
         <w:br/>
-        <w:t xml:space="preserve">An </w:t>
+      </w:r>
+      <w:r>
+        <w:rPr>
+          <w:rFonts w:ascii="Arial" w:hAnsi="Arial" w:cs="Arial"/>
+          <w:sz w:val="22"/>
+          <w:szCs w:val="22"/>
+        </w:rPr>
+        <w:t>To evaluate transaction risk in real time and after authorization,</w:t>
+      </w:r>
+      <w:r>
+        <w:rPr>
+          <w:rFonts w:ascii="Arial" w:hAnsi="Arial" w:cs="Arial"/>
+          <w:sz w:val="22"/>
+          <w:szCs w:val="22"/>
+        </w:rPr>
+        <w:t xml:space="preserve"> </w:t>
+      </w:r>
+      <w:r>
+        <w:rPr>
+          <w:rFonts w:ascii="Arial" w:hAnsi="Arial" w:cs="Arial"/>
+          <w:sz w:val="22"/>
+          <w:szCs w:val="22"/>
+        </w:rPr>
+        <w:t xml:space="preserve">an </w:t>
       </w:r>
       <w:r>
         <w:rPr>
@@ -2374,61 +2470,23 @@
           <w:sz w:val="22"/>
           <w:szCs w:val="22"/>
         </w:rPr>
-        <w:t>anti</w:t>
-      </w:r>
-      <w:r>
-        <w:rPr>
-          <w:rFonts w:ascii="Arial" w:hAnsi="Arial" w:cs="Arial"/>
-          <w:b/>
-          <w:bCs/>
-          <w:sz w:val="22"/>
-          <w:szCs w:val="22"/>
-        </w:rPr>
-        <w:noBreakHyphen/>
-        <w:t>fraud solution</w:t>
-      </w:r>
-      <w:r>
-        <w:rPr>
-          <w:rFonts w:ascii="Arial" w:hAnsi="Arial" w:cs="Arial"/>
-          <w:sz w:val="22"/>
-          <w:szCs w:val="22"/>
-        </w:rPr>
-        <w:t xml:space="preserve"> combines rules</w:t>
-      </w:r>
-      <w:r>
-        <w:rPr>
-          <w:rFonts w:ascii="Arial" w:hAnsi="Arial" w:cs="Arial"/>
-          <w:sz w:val="22"/>
-          <w:szCs w:val="22"/>
-        </w:rPr>
-        <w:noBreakHyphen/>
-        <w:t>based engines, machine</w:t>
-      </w:r>
-      <w:r>
-        <w:rPr>
-          <w:rFonts w:ascii="Arial" w:hAnsi="Arial" w:cs="Arial"/>
-          <w:sz w:val="22"/>
-          <w:szCs w:val="22"/>
-        </w:rPr>
-        <w:noBreakHyphen/>
-        <w:t>learning models, behavioral analytics, and global fraud intelligence to assess transaction risk in real time and post</w:t>
-      </w:r>
-      <w:r>
-        <w:rPr>
-          <w:rFonts w:ascii="Arial" w:hAnsi="Arial" w:cs="Arial"/>
-          <w:sz w:val="22"/>
-          <w:szCs w:val="22"/>
-        </w:rPr>
-        <w:noBreakHyphen/>
-        <w:t>authorization</w:t>
-      </w:r>
-      <w:r>
-        <w:rPr>
-          <w:rFonts w:ascii="Arial" w:hAnsi="Arial" w:cs="Arial"/>
-          <w:sz w:val="22"/>
-          <w:szCs w:val="22"/>
-        </w:rPr>
-        <w:t xml:space="preserve">. </w:t>
+        <w:t>anti-fraud solution</w:t>
+      </w:r>
+      <w:r>
+        <w:rPr>
+          <w:rFonts w:ascii="Arial" w:hAnsi="Arial" w:cs="Arial"/>
+          <w:sz w:val="22"/>
+          <w:szCs w:val="22"/>
+        </w:rPr>
+        <w:t xml:space="preserve"> integrates rules-based engines, machine learning models, behavioral analytics, and global fraud intelligence.</w:t>
+      </w:r>
+      <w:r>
+        <w:rPr>
+          <w:rFonts w:ascii="Arial" w:hAnsi="Arial" w:cs="Arial"/>
+          <w:sz w:val="22"/>
+          <w:szCs w:val="22"/>
+        </w:rPr>
+        <w:t xml:space="preserve"> </w:t>
       </w:r>
       <w:sdt>
         <w:sdtPr>
@@ -2471,7 +2529,6 @@
               <w:noProof/>
               <w:sz w:val="22"/>
               <w:szCs w:val="22"/>
-              <w:lang w:val="pt-BR"/>
             </w:rPr>
             <w:t>(Rupp, 2022)</w:t>
           </w:r>
@@ -2550,32 +2607,49 @@
           <w:sz w:val="22"/>
           <w:szCs w:val="22"/>
         </w:rPr>
-        <w:t xml:space="preserve">: Transactions are scored against </w:t>
-      </w:r>
-      <w:r>
-        <w:rPr>
-          <w:rFonts w:ascii="Arial" w:hAnsi="Arial" w:cs="Arial"/>
-          <w:sz w:val="22"/>
-          <w:szCs w:val="22"/>
-        </w:rPr>
-        <w:t>block lists</w:t>
-      </w:r>
-      <w:r>
-        <w:rPr>
-          <w:rFonts w:ascii="Arial" w:hAnsi="Arial" w:cs="Arial"/>
-          <w:sz w:val="22"/>
-          <w:szCs w:val="22"/>
-        </w:rPr>
-        <w:t xml:space="preserve"> (e.g., high</w:t>
-      </w:r>
-      <w:r>
-        <w:rPr>
-          <w:rFonts w:ascii="Arial" w:hAnsi="Arial" w:cs="Arial"/>
-          <w:sz w:val="22"/>
-          <w:szCs w:val="22"/>
-        </w:rPr>
-        <w:noBreakHyphen/>
-        <w:t>risk IPs, BIN ranges) and custom merchant rules.</w:t>
+        <w:t xml:space="preserve">: </w:t>
+      </w:r>
+      <w:r>
+        <w:rPr>
+          <w:rFonts w:ascii="Arial" w:hAnsi="Arial" w:cs="Arial"/>
+          <w:sz w:val="22"/>
+          <w:szCs w:val="22"/>
+        </w:rPr>
+        <w:t xml:space="preserve">Transactions </w:t>
+      </w:r>
+      <w:proofErr w:type="gramStart"/>
+      <w:r>
+        <w:rPr>
+          <w:rFonts w:ascii="Arial" w:hAnsi="Arial" w:cs="Arial"/>
+          <w:sz w:val="22"/>
+          <w:szCs w:val="22"/>
+        </w:rPr>
+        <w:t xml:space="preserve">are </w:t>
+      </w:r>
+      <w:r>
+        <w:rPr>
+          <w:rFonts w:ascii="Arial" w:hAnsi="Arial" w:cs="Arial"/>
+          <w:sz w:val="22"/>
+          <w:szCs w:val="22"/>
+        </w:rPr>
+        <w:t>evaluated</w:t>
+      </w:r>
+      <w:proofErr w:type="gramEnd"/>
+      <w:r>
+        <w:rPr>
+          <w:rFonts w:ascii="Arial" w:hAnsi="Arial" w:cs="Arial"/>
+          <w:sz w:val="22"/>
+          <w:szCs w:val="22"/>
+        </w:rPr>
+        <w:t xml:space="preserve"> by the system</w:t>
+      </w:r>
+      <w:r>
+        <w:rPr>
+          <w:rFonts w:ascii="Arial" w:hAnsi="Arial" w:cs="Arial"/>
+          <w:sz w:val="22"/>
+          <w:szCs w:val="22"/>
+        </w:rPr>
+        <w:t xml:space="preserve"> based on custom merchant rules and block lists (such as high-risk IPs and BIN ranges).</w:t>
       </w:r>
     </w:p>
     <w:p>
@@ -2618,16 +2692,41 @@
           <w:sz w:val="22"/>
           <w:szCs w:val="22"/>
         </w:rPr>
-        <w:t>: Machine</w:t>
-      </w:r>
-      <w:r>
-        <w:rPr>
-          <w:rFonts w:ascii="Arial" w:hAnsi="Arial" w:cs="Arial"/>
-          <w:sz w:val="22"/>
-          <w:szCs w:val="22"/>
-        </w:rPr>
-        <w:noBreakHyphen/>
-        <w:t>learning models analyze patterns (velocity, anomalies) as transactions flow; suspicious ones are held for manual review or declined</w:t>
+        <w:t xml:space="preserve">: </w:t>
+      </w:r>
+      <w:r>
+        <w:rPr>
+          <w:rFonts w:ascii="Arial" w:hAnsi="Arial" w:cs="Arial"/>
+          <w:sz w:val="22"/>
+          <w:szCs w:val="22"/>
+        </w:rPr>
+        <w:t xml:space="preserve">As transactions occur, machine learning models examine patterns (velocity, anomalies); those that seem suspicious </w:t>
+      </w:r>
+      <w:proofErr w:type="gramStart"/>
+      <w:r>
+        <w:rPr>
+          <w:rFonts w:ascii="Arial" w:hAnsi="Arial" w:cs="Arial"/>
+          <w:sz w:val="22"/>
+          <w:szCs w:val="22"/>
+        </w:rPr>
+        <w:t>are rejected</w:t>
+      </w:r>
+      <w:proofErr w:type="gramEnd"/>
+      <w:r>
+        <w:rPr>
+          <w:rFonts w:ascii="Arial" w:hAnsi="Arial" w:cs="Arial"/>
+          <w:sz w:val="22"/>
+          <w:szCs w:val="22"/>
+        </w:rPr>
+        <w:t xml:space="preserve"> by the system </w:t>
+      </w:r>
+      <w:r>
+        <w:rPr>
+          <w:rFonts w:ascii="Arial" w:hAnsi="Arial" w:cs="Arial"/>
+          <w:sz w:val="22"/>
+          <w:szCs w:val="22"/>
+        </w:rPr>
+        <w:t>or held for manual review</w:t>
       </w:r>
       <w:r>
         <w:rPr>
@@ -2678,7 +2777,6 @@
               <w:noProof/>
               <w:sz w:val="22"/>
               <w:szCs w:val="22"/>
-              <w:lang w:val="pt-BR"/>
             </w:rPr>
             <w:t>(Mastercard, 2022)</w:t>
           </w:r>
@@ -2733,32 +2831,31 @@
           <w:sz w:val="22"/>
           <w:szCs w:val="22"/>
         </w:rPr>
-        <w:t>: Ongoing screening for chargeback risk triggers alerts for high</w:t>
-      </w:r>
-      <w:r>
-        <w:rPr>
-          <w:rFonts w:ascii="Arial" w:hAnsi="Arial" w:cs="Arial"/>
-          <w:sz w:val="22"/>
-          <w:szCs w:val="22"/>
-        </w:rPr>
-        <w:noBreakHyphen/>
-        <w:t xml:space="preserve">risk merchant portfolios, enabling acquirers to intervene (e.g., tightening thresholds, requesting </w:t>
-      </w:r>
-      <w:r>
-        <w:rPr>
-          <w:rFonts w:ascii="Arial" w:hAnsi="Arial" w:cs="Arial"/>
-          <w:sz w:val="22"/>
-          <w:szCs w:val="22"/>
-        </w:rPr>
-        <w:t>more</w:t>
-      </w:r>
-      <w:r>
-        <w:rPr>
-          <w:rFonts w:ascii="Arial" w:hAnsi="Arial" w:cs="Arial"/>
-          <w:sz w:val="22"/>
-          <w:szCs w:val="22"/>
-        </w:rPr>
-        <w:t xml:space="preserve"> KYC).</w:t>
+        <w:t xml:space="preserve">: </w:t>
+      </w:r>
+      <w:r>
+        <w:rPr>
+          <w:rFonts w:ascii="Arial" w:hAnsi="Arial" w:cs="Arial"/>
+          <w:sz w:val="22"/>
+          <w:szCs w:val="22"/>
+        </w:rPr>
+        <w:t xml:space="preserve">Continuous chargeback risk screening results in alerts for high-risk merchant portfolios, allowing acquirers to </w:t>
+      </w:r>
+      <w:r>
+        <w:rPr>
+          <w:rFonts w:ascii="Arial" w:hAnsi="Arial" w:cs="Arial"/>
+          <w:sz w:val="22"/>
+          <w:szCs w:val="22"/>
+        </w:rPr>
+        <w:t>act</w:t>
+      </w:r>
+      <w:r>
+        <w:rPr>
+          <w:rFonts w:ascii="Arial" w:hAnsi="Arial" w:cs="Arial"/>
+          <w:sz w:val="22"/>
+          <w:szCs w:val="22"/>
+        </w:rPr>
+        <w:t xml:space="preserve"> (e.g., requesting more KYC, tightening thresholds).</w:t>
       </w:r>
     </w:p>
     <w:p>
@@ -2790,43 +2887,16 @@
           <w:sz w:val="22"/>
           <w:szCs w:val="22"/>
         </w:rPr>
-        <w:t>: By flagging at</w:t>
-      </w:r>
-      <w:r>
-        <w:rPr>
-          <w:rFonts w:ascii="Arial" w:hAnsi="Arial" w:cs="Arial"/>
-          <w:sz w:val="22"/>
-          <w:szCs w:val="22"/>
-        </w:rPr>
-        <w:noBreakHyphen/>
-        <w:t xml:space="preserve">risk transactions early, acquirers reduce the volume of costly disputes and </w:t>
-      </w:r>
-      <w:r>
-        <w:rPr>
-          <w:rFonts w:ascii="Arial" w:hAnsi="Arial" w:cs="Arial"/>
-          <w:sz w:val="22"/>
-          <w:szCs w:val="22"/>
-        </w:rPr>
-        <w:t>keep</w:t>
-      </w:r>
-      <w:r>
-        <w:rPr>
-          <w:rFonts w:ascii="Arial" w:hAnsi="Arial" w:cs="Arial"/>
-          <w:sz w:val="22"/>
-          <w:szCs w:val="22"/>
-        </w:rPr>
-        <w:t xml:space="preserve"> compliance with network monitoring programs (e.g., Visa Acquirer Monitoring Program).</w:t>
-      </w:r>
-    </w:p>
-    <w:p>
-      <w:pPr>
-        <w:spacing w:before="120" w:after="120" w:line="276" w:lineRule="auto"/>
-        <w:rPr>
-          <w:rFonts w:ascii="Arial" w:hAnsi="Arial" w:cs="Arial"/>
-          <w:sz w:val="22"/>
-          <w:szCs w:val="22"/>
-        </w:rPr>
-      </w:pPr>
+        <w:t xml:space="preserve">: </w:t>
+      </w:r>
+      <w:r>
+        <w:rPr>
+          <w:rFonts w:ascii="Arial" w:hAnsi="Arial" w:cs="Arial"/>
+          <w:sz w:val="22"/>
+          <w:szCs w:val="22"/>
+        </w:rPr>
+        <w:t>By flagging at risk transactions early, acquirers reduce the volume of costly disputes and keep compliance with network monitoring programs (e.g., Visa Acquirer Monitoring Program).</w:t>
+      </w:r>
     </w:p>
     <w:sdt>
       <w:sdtPr>
@@ -3083,6 +3153,7 @@
                   <w:rFonts w:ascii="Arial" w:hAnsi="Arial" w:cs="Arial"/>
                   <w:noProof/>
                 </w:rPr>
+                <w:lastRenderedPageBreak/>
                 <w:t xml:space="preserve">Stripe. (2025, February 14). </w:t>
               </w:r>
               <w:r>
@@ -3117,7 +3188,6 @@
                   <w:rFonts w:ascii="Arial" w:hAnsi="Arial" w:cs="Arial"/>
                   <w:noProof/>
                 </w:rPr>
-                <w:lastRenderedPageBreak/>
                 <w:t xml:space="preserve">Stripe. (2025, February 21). </w:t>
               </w:r>
               <w:r>
@@ -4291,7 +4361,6 @@
   <w:style w:type="character" w:default="1" w:styleId="DefaultParagraphFont">
     <w:name w:val="Default Paragraph Font"/>
     <w:uiPriority w:val="1"/>
-    <w:semiHidden/>
     <w:unhideWhenUsed/>
   </w:style>
   <w:style w:type="table" w:default="1" w:styleId="TableNormal">
